--- a/Digitale Vaardigheden/H2/Sign.docx
+++ b/Digitale Vaardigheden/H2/Sign.docx
@@ -1,6 +1,6 @@
 
 <file path=word/document.xml><?xml version="1.0" encoding="utf-8"?>
-<w:document xmlns:w="http://schemas.openxmlformats.org/wordprocessingml/2006/main" xmlns:wpc="http://schemas.microsoft.com/office/word/2010/wordprocessingCanvas" xmlns:cx="http://schemas.microsoft.com/office/drawing/2014/chartex" xmlns:cx1="http://schemas.microsoft.com/office/drawing/2015/9/8/chartex" xmlns:mc="http://schemas.openxmlformats.org/markup-compatibility/2006" xmlns:o="urn:schemas-microsoft-com:office:office" xmlns:r="http://schemas.openxmlformats.org/officeDocument/2006/relationships" xmlns:m="http://schemas.openxmlformats.org/officeDocument/2006/math" xmlns:v="urn:schemas-microsoft-com:vml" xmlns:wp14="http://schemas.microsoft.com/office/word/2010/wordprocessingDrawing" xmlns:wp="http://schemas.openxmlformats.org/drawingml/2006/wordprocessingDrawing" xmlns:w10="urn:schemas-microsoft-com:office:word" xmlns:w14="http://schemas.microsoft.com/office/word/2010/wordml" xmlns:w15="http://schemas.microsoft.com/office/word/2012/wordml" xmlns:w16se="http://schemas.microsoft.com/office/word/2015/wordml/symex" xmlns:wpg="http://schemas.microsoft.com/office/word/2010/wordprocessingGroup" xmlns:wpi="http://schemas.microsoft.com/office/word/2010/wordprocessingInk" xmlns:wne="http://schemas.microsoft.com/office/word/2006/wordml" xmlns:wps="http://schemas.microsoft.com/office/word/2010/wordprocessingShape" mc:Ignorable="w14 w15 w16se wp14">
+<w:document xmlns:wpc="http://schemas.microsoft.com/office/word/2010/wordprocessingCanvas" xmlns:cx="http://schemas.microsoft.com/office/drawing/2014/chartex" xmlns:cx1="http://schemas.microsoft.com/office/drawing/2015/9/8/chartex" xmlns:cx2="http://schemas.microsoft.com/office/drawing/2015/10/21/chartex" xmlns:cx3="http://schemas.microsoft.com/office/drawing/2016/5/9/chartex" xmlns:cx4="http://schemas.microsoft.com/office/drawing/2016/5/10/chartex" xmlns:cx5="http://schemas.microsoft.com/office/drawing/2016/5/11/chartex" xmlns:cx6="http://schemas.microsoft.com/office/drawing/2016/5/12/chartex" xmlns:cx7="http://schemas.microsoft.com/office/drawing/2016/5/13/chartex" xmlns:cx8="http://schemas.microsoft.com/office/drawing/2016/5/14/chartex" xmlns:mc="http://schemas.openxmlformats.org/markup-compatibility/2006" xmlns:aink="http://schemas.microsoft.com/office/drawing/2016/ink" xmlns:am3d="http://schemas.microsoft.com/office/drawing/2017/model3d" xmlns:o="urn:schemas-microsoft-com:office:office" xmlns:r="http://schemas.openxmlformats.org/officeDocument/2006/relationships" xmlns:m="http://schemas.openxmlformats.org/officeDocument/2006/math" xmlns:v="urn:schemas-microsoft-com:vml" xmlns:wp14="http://schemas.microsoft.com/office/word/2010/wordprocessingDrawing" xmlns:wp="http://schemas.openxmlformats.org/drawingml/2006/wordprocessingDrawing" xmlns:w10="urn:schemas-microsoft-com:office:word" xmlns:w="http://schemas.openxmlformats.org/wordprocessingml/2006/main" xmlns:w14="http://schemas.microsoft.com/office/word/2010/wordml" xmlns:w15="http://schemas.microsoft.com/office/word/2012/wordml" xmlns:w16cid="http://schemas.microsoft.com/office/word/2016/wordml/cid" xmlns:w16se="http://schemas.microsoft.com/office/word/2015/wordml/symex" xmlns:wpg="http://schemas.microsoft.com/office/word/2010/wordprocessingGroup" xmlns:wpi="http://schemas.microsoft.com/office/word/2010/wordprocessingInk" xmlns:wne="http://schemas.microsoft.com/office/word/2006/wordml" xmlns:wps="http://schemas.microsoft.com/office/word/2010/wordprocessingShape" mc:Ignorable="w14 w15 w16se w16cid wp14">
   <w:body>
     <w:p>
       <w:pPr>
@@ -13,6 +13,8 @@
           <w:szCs w:val="96"/>
         </w:rPr>
       </w:pPr>
+      <w:bookmarkStart w:id="0" w:name="_GoBack"/>
+      <w:bookmarkEnd w:id="0"/>
       <w:r>
         <w:rPr>
           <w:rFonts w:ascii="Juice ITC" w:hAnsi="Juice ITC"/>
@@ -156,7 +158,7 @@
         <w:t>Iced or Hot Mocha Latte</w:t>
       </w:r>
     </w:p>
-    <w:sectPr xmlns:w="http://schemas.openxmlformats.org/wordprocessingml/2006/main" xmlns:wpc="http://schemas.microsoft.com/office/word/2010/wordprocessingCanvas" xmlns:cx="http://schemas.microsoft.com/office/drawing/2014/chartex" xmlns:cx1="http://schemas.microsoft.com/office/drawing/2015/9/8/chartex" xmlns:mc="http://schemas.openxmlformats.org/markup-compatibility/2006" xmlns:o="urn:schemas-microsoft-com:office:office" xmlns:r="http://schemas.openxmlformats.org/officeDocument/2006/relationships" xmlns:m="http://schemas.openxmlformats.org/officeDocument/2006/math" xmlns:v="urn:schemas-microsoft-com:vml" xmlns:wp14="http://schemas.microsoft.com/office/word/2010/wordprocessingDrawing" xmlns:wp="http://schemas.openxmlformats.org/drawingml/2006/wordprocessingDrawing" xmlns:w10="urn:schemas-microsoft-com:office:word" xmlns:w14="http://schemas.microsoft.com/office/word/2010/wordml" xmlns:w15="http://schemas.microsoft.com/office/word/2012/wordml" xmlns:w16se="http://schemas.microsoft.com/office/word/2015/wordml/symex" xmlns:wpg="http://schemas.microsoft.com/office/word/2010/wordprocessingGroup" xmlns:wpi="http://schemas.microsoft.com/office/word/2010/wordprocessingInk" xmlns:wne="http://schemas.microsoft.com/office/word/2006/wordml" xmlns:wps="http://schemas.microsoft.com/office/word/2010/wordprocessingShape">
+    <w:sectPr>
       <w:headerReference w:type="even" r:id="rId6"/>
       <w:headerReference w:type="default" r:id="rId7"/>
       <w:footerReference w:type="even" r:id="rId8"/>
@@ -174,8 +176,8 @@
 </file>
 
 <file path=word/endnotes.xml><?xml version="1.0" encoding="utf-8"?>
-<w:endnotes xmlns:w="http://schemas.openxmlformats.org/wordprocessingml/2006/main" xmlns:ve="http://schemas.openxmlformats.org/markup-compatibility/2006" xmlns:o="urn:schemas-microsoft-com:office:office" xmlns:r="http://schemas.openxmlformats.org/officeDocument/2006/relationships" xmlns:m="http://schemas.openxmlformats.org/officeDocument/2006/math" xmlns:v="urn:schemas-microsoft-com:vml" xmlns:wp="http://schemas.openxmlformats.org/drawingml/2006/wordprocessingDrawing" xmlns:w10="urn:schemas-microsoft-com:office:word" xmlns:w14="http://schemas.microsoft.com/office/word/2010/wordml" xmlns:wne="http://schemas.microsoft.com/office/word/2006/wordml" xmlns:a="http://schemas.openxmlformats.org/drawingml/2006/main" xmlns:pic="http://schemas.openxmlformats.org/drawingml/2006/picture" xmlns:dgm="http://schemas.openxmlformats.org/drawingml/2006/diagram" xmlns:c="http://schemas.openxmlformats.org/drawingml/2006/chart" xmlns:p="http://schemas.openxmlformats.org/presentationml/2006/main" xmlns:wpc="http://schemas.microsoft.com/office/word/2010/wordprocessingCanvas" xmlns:mc="http://schemas.openxmlformats.org/markup-compatibility/2006" xmlns:wp14="http://schemas.microsoft.com/office/word/2010/wordprocessingDrawing" xmlns:wpg="http://schemas.microsoft.com/office/word/2010/wordprocessingGroup" xmlns:wpi="http://schemas.microsoft.com/office/word/2010/wordprocessingInk" xmlns:wps="http://schemas.microsoft.com/office/word/2010/wordprocessingShape">
-  <w:endnote xmlns:cx="http://schemas.microsoft.com/office/drawing/2014/chartex" xmlns:cx1="http://schemas.microsoft.com/office/drawing/2015/9/8/chartex" xmlns:w15="http://schemas.microsoft.com/office/word/2012/wordml" xmlns:w16se="http://schemas.microsoft.com/office/word/2015/wordml/symex" w:type="separator" w:id="-1">
+<w:endnotes xmlns:wpc="http://schemas.microsoft.com/office/word/2010/wordprocessingCanvas" xmlns:cx="http://schemas.microsoft.com/office/drawing/2014/chartex" xmlns:cx1="http://schemas.microsoft.com/office/drawing/2015/9/8/chartex" xmlns:cx2="http://schemas.microsoft.com/office/drawing/2015/10/21/chartex" xmlns:cx3="http://schemas.microsoft.com/office/drawing/2016/5/9/chartex" xmlns:cx4="http://schemas.microsoft.com/office/drawing/2016/5/10/chartex" xmlns:cx5="http://schemas.microsoft.com/office/drawing/2016/5/11/chartex" xmlns:cx6="http://schemas.microsoft.com/office/drawing/2016/5/12/chartex" xmlns:cx7="http://schemas.microsoft.com/office/drawing/2016/5/13/chartex" xmlns:cx8="http://schemas.microsoft.com/office/drawing/2016/5/14/chartex" xmlns:mc="http://schemas.openxmlformats.org/markup-compatibility/2006" xmlns:aink="http://schemas.microsoft.com/office/drawing/2016/ink" xmlns:am3d="http://schemas.microsoft.com/office/drawing/2017/model3d" xmlns:o="urn:schemas-microsoft-com:office:office" xmlns:r="http://schemas.openxmlformats.org/officeDocument/2006/relationships" xmlns:m="http://schemas.openxmlformats.org/officeDocument/2006/math" xmlns:v="urn:schemas-microsoft-com:vml" xmlns:wp14="http://schemas.microsoft.com/office/word/2010/wordprocessingDrawing" xmlns:wp="http://schemas.openxmlformats.org/drawingml/2006/wordprocessingDrawing" xmlns:w10="urn:schemas-microsoft-com:office:word" xmlns:w="http://schemas.openxmlformats.org/wordprocessingml/2006/main" xmlns:w14="http://schemas.microsoft.com/office/word/2010/wordml" xmlns:w15="http://schemas.microsoft.com/office/word/2012/wordml" xmlns:w16cid="http://schemas.microsoft.com/office/word/2016/wordml/cid" xmlns:w16se="http://schemas.microsoft.com/office/word/2015/wordml/symex" xmlns:wpg="http://schemas.microsoft.com/office/word/2010/wordprocessingGroup" xmlns:wpi="http://schemas.microsoft.com/office/word/2010/wordprocessingInk" xmlns:wne="http://schemas.microsoft.com/office/word/2006/wordml" xmlns:wps="http://schemas.microsoft.com/office/word/2010/wordprocessingShape" mc:Ignorable="w14 w15 w16se w16cid wp14">
+  <w:endnote w:type="separator" w:id="-1">
     <w:p>
       <w:pPr>
         <w:spacing w:after="0" w:line="240" w:lineRule="auto"/>
@@ -185,7 +187,7 @@
       </w:r>
     </w:p>
   </w:endnote>
-  <w:endnote xmlns:cx="http://schemas.microsoft.com/office/drawing/2014/chartex" xmlns:cx1="http://schemas.microsoft.com/office/drawing/2015/9/8/chartex" xmlns:w15="http://schemas.microsoft.com/office/word/2012/wordml" xmlns:w16se="http://schemas.microsoft.com/office/word/2015/wordml/symex" w:type="continuationSeparator" w:id="0">
+  <w:endnote w:type="continuationSeparator" w:id="0">
     <w:p>
       <w:pPr>
         <w:spacing w:after="0" w:line="240" w:lineRule="auto"/>
@@ -199,38 +201,38 @@
 </file>
 
 <file path=word/footer1.xml><?xml version="1.0" encoding="utf-8"?>
-<w:ftr xmlns:w="http://schemas.openxmlformats.org/wordprocessingml/2006/main" xmlns:wpc="http://schemas.microsoft.com/office/word/2010/wordprocessingCanvas" xmlns:cx="http://schemas.microsoft.com/office/drawing/2014/chartex" xmlns:cx1="http://schemas.microsoft.com/office/drawing/2015/9/8/chartex" xmlns:mc="http://schemas.openxmlformats.org/markup-compatibility/2006" xmlns:o="urn:schemas-microsoft-com:office:office" xmlns:r="http://schemas.openxmlformats.org/officeDocument/2006/relationships" xmlns:m="http://schemas.openxmlformats.org/officeDocument/2006/math" xmlns:v="urn:schemas-microsoft-com:vml" xmlns:wp14="http://schemas.microsoft.com/office/word/2010/wordprocessingDrawing" xmlns:wp="http://schemas.openxmlformats.org/drawingml/2006/wordprocessingDrawing" xmlns:w10="urn:schemas-microsoft-com:office:word" xmlns:w14="http://schemas.microsoft.com/office/word/2010/wordml" xmlns:w15="http://schemas.microsoft.com/office/word/2012/wordml" xmlns:w16se="http://schemas.microsoft.com/office/word/2015/wordml/symex" xmlns:wpg="http://schemas.microsoft.com/office/word/2010/wordprocessingGroup" xmlns:wpi="http://schemas.microsoft.com/office/word/2010/wordprocessingInk" xmlns:wne="http://schemas.microsoft.com/office/word/2006/wordml" xmlns:wps="http://schemas.microsoft.com/office/word/2010/wordprocessingShape" mc:Ignorable="w14 w15 w16se wp14">
+<w:ftr xmlns:wpc="http://schemas.microsoft.com/office/word/2010/wordprocessingCanvas" xmlns:cx="http://schemas.microsoft.com/office/drawing/2014/chartex" xmlns:cx1="http://schemas.microsoft.com/office/drawing/2015/9/8/chartex" xmlns:cx2="http://schemas.microsoft.com/office/drawing/2015/10/21/chartex" xmlns:cx3="http://schemas.microsoft.com/office/drawing/2016/5/9/chartex" xmlns:cx4="http://schemas.microsoft.com/office/drawing/2016/5/10/chartex" xmlns:cx5="http://schemas.microsoft.com/office/drawing/2016/5/11/chartex" xmlns:cx6="http://schemas.microsoft.com/office/drawing/2016/5/12/chartex" xmlns:cx7="http://schemas.microsoft.com/office/drawing/2016/5/13/chartex" xmlns:cx8="http://schemas.microsoft.com/office/drawing/2016/5/14/chartex" xmlns:mc="http://schemas.openxmlformats.org/markup-compatibility/2006" xmlns:aink="http://schemas.microsoft.com/office/drawing/2016/ink" xmlns:am3d="http://schemas.microsoft.com/office/drawing/2017/model3d" xmlns:o="urn:schemas-microsoft-com:office:office" xmlns:r="http://schemas.openxmlformats.org/officeDocument/2006/relationships" xmlns:m="http://schemas.openxmlformats.org/officeDocument/2006/math" xmlns:v="urn:schemas-microsoft-com:vml" xmlns:wp14="http://schemas.microsoft.com/office/word/2010/wordprocessingDrawing" xmlns:wp="http://schemas.openxmlformats.org/drawingml/2006/wordprocessingDrawing" xmlns:w10="urn:schemas-microsoft-com:office:word" xmlns:w="http://schemas.openxmlformats.org/wordprocessingml/2006/main" xmlns:w14="http://schemas.microsoft.com/office/word/2010/wordml" xmlns:w15="http://schemas.microsoft.com/office/word/2012/wordml" xmlns:w16cid="http://schemas.microsoft.com/office/word/2016/wordml/cid" xmlns:w16se="http://schemas.microsoft.com/office/word/2015/wordml/symex" xmlns:wpg="http://schemas.microsoft.com/office/word/2010/wordprocessingGroup" xmlns:wpi="http://schemas.microsoft.com/office/word/2010/wordprocessingInk" xmlns:wne="http://schemas.microsoft.com/office/word/2006/wordml" xmlns:wps="http://schemas.microsoft.com/office/word/2010/wordprocessingShape" mc:Ignorable="w14 w15 w16se w16cid wp14">
   <w:p>
     <w:pPr>
-      <w:pStyle w:val="Footer"/>
+      <w:pStyle w:val="Voettekst"/>
     </w:pPr>
   </w:p>
 </w:ftr>
 </file>
 
 <file path=word/footer2.xml><?xml version="1.0" encoding="utf-8"?>
-<w:ftr xmlns:w="http://schemas.openxmlformats.org/wordprocessingml/2006/main" xmlns:wpc="http://schemas.microsoft.com/office/word/2010/wordprocessingCanvas" xmlns:cx="http://schemas.microsoft.com/office/drawing/2014/chartex" xmlns:cx1="http://schemas.microsoft.com/office/drawing/2015/9/8/chartex" xmlns:mc="http://schemas.openxmlformats.org/markup-compatibility/2006" xmlns:o="urn:schemas-microsoft-com:office:office" xmlns:r="http://schemas.openxmlformats.org/officeDocument/2006/relationships" xmlns:m="http://schemas.openxmlformats.org/officeDocument/2006/math" xmlns:v="urn:schemas-microsoft-com:vml" xmlns:wp14="http://schemas.microsoft.com/office/word/2010/wordprocessingDrawing" xmlns:wp="http://schemas.openxmlformats.org/drawingml/2006/wordprocessingDrawing" xmlns:w10="urn:schemas-microsoft-com:office:word" xmlns:w14="http://schemas.microsoft.com/office/word/2010/wordml" xmlns:w15="http://schemas.microsoft.com/office/word/2012/wordml" xmlns:w16se="http://schemas.microsoft.com/office/word/2015/wordml/symex" xmlns:wpg="http://schemas.microsoft.com/office/word/2010/wordprocessingGroup" xmlns:wpi="http://schemas.microsoft.com/office/word/2010/wordprocessingInk" xmlns:wne="http://schemas.microsoft.com/office/word/2006/wordml" xmlns:wps="http://schemas.microsoft.com/office/word/2010/wordprocessingShape" mc:Ignorable="w14 w15 w16se wp14">
+<w:ftr xmlns:wpc="http://schemas.microsoft.com/office/word/2010/wordprocessingCanvas" xmlns:cx="http://schemas.microsoft.com/office/drawing/2014/chartex" xmlns:cx1="http://schemas.microsoft.com/office/drawing/2015/9/8/chartex" xmlns:cx2="http://schemas.microsoft.com/office/drawing/2015/10/21/chartex" xmlns:cx3="http://schemas.microsoft.com/office/drawing/2016/5/9/chartex" xmlns:cx4="http://schemas.microsoft.com/office/drawing/2016/5/10/chartex" xmlns:cx5="http://schemas.microsoft.com/office/drawing/2016/5/11/chartex" xmlns:cx6="http://schemas.microsoft.com/office/drawing/2016/5/12/chartex" xmlns:cx7="http://schemas.microsoft.com/office/drawing/2016/5/13/chartex" xmlns:cx8="http://schemas.microsoft.com/office/drawing/2016/5/14/chartex" xmlns:mc="http://schemas.openxmlformats.org/markup-compatibility/2006" xmlns:aink="http://schemas.microsoft.com/office/drawing/2016/ink" xmlns:am3d="http://schemas.microsoft.com/office/drawing/2017/model3d" xmlns:o="urn:schemas-microsoft-com:office:office" xmlns:r="http://schemas.openxmlformats.org/officeDocument/2006/relationships" xmlns:m="http://schemas.openxmlformats.org/officeDocument/2006/math" xmlns:v="urn:schemas-microsoft-com:vml" xmlns:wp14="http://schemas.microsoft.com/office/word/2010/wordprocessingDrawing" xmlns:wp="http://schemas.openxmlformats.org/drawingml/2006/wordprocessingDrawing" xmlns:w10="urn:schemas-microsoft-com:office:word" xmlns:w="http://schemas.openxmlformats.org/wordprocessingml/2006/main" xmlns:w14="http://schemas.microsoft.com/office/word/2010/wordml" xmlns:w15="http://schemas.microsoft.com/office/word/2012/wordml" xmlns:w16cid="http://schemas.microsoft.com/office/word/2016/wordml/cid" xmlns:w16se="http://schemas.microsoft.com/office/word/2015/wordml/symex" xmlns:wpg="http://schemas.microsoft.com/office/word/2010/wordprocessingGroup" xmlns:wpi="http://schemas.microsoft.com/office/word/2010/wordprocessingInk" xmlns:wne="http://schemas.microsoft.com/office/word/2006/wordml" xmlns:wps="http://schemas.microsoft.com/office/word/2010/wordprocessingShape" mc:Ignorable="w14 w15 w16se w16cid wp14">
   <w:p>
     <w:pPr>
-      <w:pStyle w:val="Footer"/>
+      <w:pStyle w:val="Voettekst"/>
     </w:pPr>
   </w:p>
 </w:ftr>
 </file>
 
 <file path=word/footer3.xml><?xml version="1.0" encoding="utf-8"?>
-<w:ftr xmlns:w="http://schemas.openxmlformats.org/wordprocessingml/2006/main" xmlns:wpc="http://schemas.microsoft.com/office/word/2010/wordprocessingCanvas" xmlns:cx="http://schemas.microsoft.com/office/drawing/2014/chartex" xmlns:cx1="http://schemas.microsoft.com/office/drawing/2015/9/8/chartex" xmlns:mc="http://schemas.openxmlformats.org/markup-compatibility/2006" xmlns:o="urn:schemas-microsoft-com:office:office" xmlns:r="http://schemas.openxmlformats.org/officeDocument/2006/relationships" xmlns:m="http://schemas.openxmlformats.org/officeDocument/2006/math" xmlns:v="urn:schemas-microsoft-com:vml" xmlns:wp14="http://schemas.microsoft.com/office/word/2010/wordprocessingDrawing" xmlns:wp="http://schemas.openxmlformats.org/drawingml/2006/wordprocessingDrawing" xmlns:w10="urn:schemas-microsoft-com:office:word" xmlns:w14="http://schemas.microsoft.com/office/word/2010/wordml" xmlns:w15="http://schemas.microsoft.com/office/word/2012/wordml" xmlns:w16se="http://schemas.microsoft.com/office/word/2015/wordml/symex" xmlns:wpg="http://schemas.microsoft.com/office/word/2010/wordprocessingGroup" xmlns:wpi="http://schemas.microsoft.com/office/word/2010/wordprocessingInk" xmlns:wne="http://schemas.microsoft.com/office/word/2006/wordml" xmlns:wps="http://schemas.microsoft.com/office/word/2010/wordprocessingShape" mc:Ignorable="w14 w15 w16se wp14">
+<w:ftr xmlns:wpc="http://schemas.microsoft.com/office/word/2010/wordprocessingCanvas" xmlns:cx="http://schemas.microsoft.com/office/drawing/2014/chartex" xmlns:cx1="http://schemas.microsoft.com/office/drawing/2015/9/8/chartex" xmlns:cx2="http://schemas.microsoft.com/office/drawing/2015/10/21/chartex" xmlns:cx3="http://schemas.microsoft.com/office/drawing/2016/5/9/chartex" xmlns:cx4="http://schemas.microsoft.com/office/drawing/2016/5/10/chartex" xmlns:cx5="http://schemas.microsoft.com/office/drawing/2016/5/11/chartex" xmlns:cx6="http://schemas.microsoft.com/office/drawing/2016/5/12/chartex" xmlns:cx7="http://schemas.microsoft.com/office/drawing/2016/5/13/chartex" xmlns:cx8="http://schemas.microsoft.com/office/drawing/2016/5/14/chartex" xmlns:mc="http://schemas.openxmlformats.org/markup-compatibility/2006" xmlns:aink="http://schemas.microsoft.com/office/drawing/2016/ink" xmlns:am3d="http://schemas.microsoft.com/office/drawing/2017/model3d" xmlns:o="urn:schemas-microsoft-com:office:office" xmlns:r="http://schemas.openxmlformats.org/officeDocument/2006/relationships" xmlns:m="http://schemas.openxmlformats.org/officeDocument/2006/math" xmlns:v="urn:schemas-microsoft-com:vml" xmlns:wp14="http://schemas.microsoft.com/office/word/2010/wordprocessingDrawing" xmlns:wp="http://schemas.openxmlformats.org/drawingml/2006/wordprocessingDrawing" xmlns:w10="urn:schemas-microsoft-com:office:word" xmlns:w="http://schemas.openxmlformats.org/wordprocessingml/2006/main" xmlns:w14="http://schemas.microsoft.com/office/word/2010/wordml" xmlns:w15="http://schemas.microsoft.com/office/word/2012/wordml" xmlns:w16cid="http://schemas.microsoft.com/office/word/2016/wordml/cid" xmlns:w16se="http://schemas.microsoft.com/office/word/2015/wordml/symex" xmlns:wpg="http://schemas.microsoft.com/office/word/2010/wordprocessingGroup" xmlns:wpi="http://schemas.microsoft.com/office/word/2010/wordprocessingInk" xmlns:wne="http://schemas.microsoft.com/office/word/2006/wordml" xmlns:wps="http://schemas.microsoft.com/office/word/2010/wordprocessingShape" mc:Ignorable="w14 w15 w16se w16cid wp14">
   <w:p>
     <w:pPr>
-      <w:pStyle w:val="Footer"/>
+      <w:pStyle w:val="Voettekst"/>
     </w:pPr>
   </w:p>
 </w:ftr>
 </file>
 
 <file path=word/footnotes.xml><?xml version="1.0" encoding="utf-8"?>
-<w:footnotes xmlns:w="http://schemas.openxmlformats.org/wordprocessingml/2006/main" xmlns:ve="http://schemas.openxmlformats.org/markup-compatibility/2006" xmlns:o="urn:schemas-microsoft-com:office:office" xmlns:r="http://schemas.openxmlformats.org/officeDocument/2006/relationships" xmlns:m="http://schemas.openxmlformats.org/officeDocument/2006/math" xmlns:v="urn:schemas-microsoft-com:vml" xmlns:wp="http://schemas.openxmlformats.org/drawingml/2006/wordprocessingDrawing" xmlns:w10="urn:schemas-microsoft-com:office:word" xmlns:w14="http://schemas.microsoft.com/office/word/2010/wordml" xmlns:wne="http://schemas.microsoft.com/office/word/2006/wordml" xmlns:a="http://schemas.openxmlformats.org/drawingml/2006/main" xmlns:pic="http://schemas.openxmlformats.org/drawingml/2006/picture" xmlns:dgm="http://schemas.openxmlformats.org/drawingml/2006/diagram" xmlns:c="http://schemas.openxmlformats.org/drawingml/2006/chart" xmlns:wpc="http://schemas.microsoft.com/office/word/2010/wordprocessingCanvas" xmlns:mc="http://schemas.openxmlformats.org/markup-compatibility/2006" xmlns:wp14="http://schemas.microsoft.com/office/word/2010/wordprocessingDrawing" xmlns:wpg="http://schemas.microsoft.com/office/word/2010/wordprocessingGroup" xmlns:wpi="http://schemas.microsoft.com/office/word/2010/wordprocessingInk" xmlns:wps="http://schemas.microsoft.com/office/word/2010/wordprocessingShape">
-  <w:footnote xmlns:cx="http://schemas.microsoft.com/office/drawing/2014/chartex" xmlns:cx1="http://schemas.microsoft.com/office/drawing/2015/9/8/chartex" xmlns:w15="http://schemas.microsoft.com/office/word/2012/wordml" xmlns:w16se="http://schemas.microsoft.com/office/word/2015/wordml/symex" w:type="separator" w:id="-1">
+<w:footnotes xmlns:wpc="http://schemas.microsoft.com/office/word/2010/wordprocessingCanvas" xmlns:cx="http://schemas.microsoft.com/office/drawing/2014/chartex" xmlns:cx1="http://schemas.microsoft.com/office/drawing/2015/9/8/chartex" xmlns:cx2="http://schemas.microsoft.com/office/drawing/2015/10/21/chartex" xmlns:cx3="http://schemas.microsoft.com/office/drawing/2016/5/9/chartex" xmlns:cx4="http://schemas.microsoft.com/office/drawing/2016/5/10/chartex" xmlns:cx5="http://schemas.microsoft.com/office/drawing/2016/5/11/chartex" xmlns:cx6="http://schemas.microsoft.com/office/drawing/2016/5/12/chartex" xmlns:cx7="http://schemas.microsoft.com/office/drawing/2016/5/13/chartex" xmlns:cx8="http://schemas.microsoft.com/office/drawing/2016/5/14/chartex" xmlns:mc="http://schemas.openxmlformats.org/markup-compatibility/2006" xmlns:aink="http://schemas.microsoft.com/office/drawing/2016/ink" xmlns:am3d="http://schemas.microsoft.com/office/drawing/2017/model3d" xmlns:o="urn:schemas-microsoft-com:office:office" xmlns:r="http://schemas.openxmlformats.org/officeDocument/2006/relationships" xmlns:m="http://schemas.openxmlformats.org/officeDocument/2006/math" xmlns:v="urn:schemas-microsoft-com:vml" xmlns:wp14="http://schemas.microsoft.com/office/word/2010/wordprocessingDrawing" xmlns:wp="http://schemas.openxmlformats.org/drawingml/2006/wordprocessingDrawing" xmlns:w10="urn:schemas-microsoft-com:office:word" xmlns:w="http://schemas.openxmlformats.org/wordprocessingml/2006/main" xmlns:w14="http://schemas.microsoft.com/office/word/2010/wordml" xmlns:w15="http://schemas.microsoft.com/office/word/2012/wordml" xmlns:w16cid="http://schemas.microsoft.com/office/word/2016/wordml/cid" xmlns:w16se="http://schemas.microsoft.com/office/word/2015/wordml/symex" xmlns:wpg="http://schemas.microsoft.com/office/word/2010/wordprocessingGroup" xmlns:wpi="http://schemas.microsoft.com/office/word/2010/wordprocessingInk" xmlns:wne="http://schemas.microsoft.com/office/word/2006/wordml" xmlns:wps="http://schemas.microsoft.com/office/word/2010/wordprocessingShape" mc:Ignorable="w14 w15 w16se w16cid wp14">
+  <w:footnote w:type="separator" w:id="-1">
     <w:p>
       <w:pPr>
         <w:spacing w:after="0" w:line="240" w:lineRule="auto"/>
@@ -240,7 +242,7 @@
       </w:r>
     </w:p>
   </w:footnote>
-  <w:footnote xmlns:cx="http://schemas.microsoft.com/office/drawing/2014/chartex" xmlns:cx1="http://schemas.microsoft.com/office/drawing/2015/9/8/chartex" xmlns:w15="http://schemas.microsoft.com/office/word/2012/wordml" xmlns:w16se="http://schemas.microsoft.com/office/word/2015/wordml/symex" w:type="continuationSeparator" w:id="0">
+  <w:footnote w:type="continuationSeparator" w:id="0">
     <w:p>
       <w:pPr>
         <w:spacing w:after="0" w:line="240" w:lineRule="auto"/>
@@ -254,38 +256,38 @@
 </file>
 
 <file path=word/header1.xml><?xml version="1.0" encoding="utf-8"?>
-<w:hdr xmlns:w="http://schemas.openxmlformats.org/wordprocessingml/2006/main" xmlns:wpc="http://schemas.microsoft.com/office/word/2010/wordprocessingCanvas" xmlns:cx="http://schemas.microsoft.com/office/drawing/2014/chartex" xmlns:cx1="http://schemas.microsoft.com/office/drawing/2015/9/8/chartex" xmlns:mc="http://schemas.openxmlformats.org/markup-compatibility/2006" xmlns:o="urn:schemas-microsoft-com:office:office" xmlns:r="http://schemas.openxmlformats.org/officeDocument/2006/relationships" xmlns:m="http://schemas.openxmlformats.org/officeDocument/2006/math" xmlns:v="urn:schemas-microsoft-com:vml" xmlns:wp14="http://schemas.microsoft.com/office/word/2010/wordprocessingDrawing" xmlns:wp="http://schemas.openxmlformats.org/drawingml/2006/wordprocessingDrawing" xmlns:w10="urn:schemas-microsoft-com:office:word" xmlns:w14="http://schemas.microsoft.com/office/word/2010/wordml" xmlns:w15="http://schemas.microsoft.com/office/word/2012/wordml" xmlns:w16se="http://schemas.microsoft.com/office/word/2015/wordml/symex" xmlns:wpg="http://schemas.microsoft.com/office/word/2010/wordprocessingGroup" xmlns:wpi="http://schemas.microsoft.com/office/word/2010/wordprocessingInk" xmlns:wne="http://schemas.microsoft.com/office/word/2006/wordml" xmlns:wps="http://schemas.microsoft.com/office/word/2010/wordprocessingShape" mc:Ignorable="w14 w15 w16se wp14">
+<w:hdr xmlns:wpc="http://schemas.microsoft.com/office/word/2010/wordprocessingCanvas" xmlns:cx="http://schemas.microsoft.com/office/drawing/2014/chartex" xmlns:cx1="http://schemas.microsoft.com/office/drawing/2015/9/8/chartex" xmlns:cx2="http://schemas.microsoft.com/office/drawing/2015/10/21/chartex" xmlns:cx3="http://schemas.microsoft.com/office/drawing/2016/5/9/chartex" xmlns:cx4="http://schemas.microsoft.com/office/drawing/2016/5/10/chartex" xmlns:cx5="http://schemas.microsoft.com/office/drawing/2016/5/11/chartex" xmlns:cx6="http://schemas.microsoft.com/office/drawing/2016/5/12/chartex" xmlns:cx7="http://schemas.microsoft.com/office/drawing/2016/5/13/chartex" xmlns:cx8="http://schemas.microsoft.com/office/drawing/2016/5/14/chartex" xmlns:mc="http://schemas.openxmlformats.org/markup-compatibility/2006" xmlns:aink="http://schemas.microsoft.com/office/drawing/2016/ink" xmlns:am3d="http://schemas.microsoft.com/office/drawing/2017/model3d" xmlns:o="urn:schemas-microsoft-com:office:office" xmlns:r="http://schemas.openxmlformats.org/officeDocument/2006/relationships" xmlns:m="http://schemas.openxmlformats.org/officeDocument/2006/math" xmlns:v="urn:schemas-microsoft-com:vml" xmlns:wp14="http://schemas.microsoft.com/office/word/2010/wordprocessingDrawing" xmlns:wp="http://schemas.openxmlformats.org/drawingml/2006/wordprocessingDrawing" xmlns:w10="urn:schemas-microsoft-com:office:word" xmlns:w="http://schemas.openxmlformats.org/wordprocessingml/2006/main" xmlns:w14="http://schemas.microsoft.com/office/word/2010/wordml" xmlns:w15="http://schemas.microsoft.com/office/word/2012/wordml" xmlns:w16cid="http://schemas.microsoft.com/office/word/2016/wordml/cid" xmlns:w16se="http://schemas.microsoft.com/office/word/2015/wordml/symex" xmlns:wpg="http://schemas.microsoft.com/office/word/2010/wordprocessingGroup" xmlns:wpi="http://schemas.microsoft.com/office/word/2010/wordprocessingInk" xmlns:wne="http://schemas.microsoft.com/office/word/2006/wordml" xmlns:wps="http://schemas.microsoft.com/office/word/2010/wordprocessingShape" mc:Ignorable="w14 w15 w16se w16cid wp14">
   <w:p>
     <w:pPr>
-      <w:pStyle w:val="Header"/>
+      <w:pStyle w:val="Koptekst"/>
     </w:pPr>
   </w:p>
 </w:hdr>
 </file>
 
 <file path=word/header2.xml><?xml version="1.0" encoding="utf-8"?>
-<w:hdr xmlns:w="http://schemas.openxmlformats.org/wordprocessingml/2006/main" xmlns:wpc="http://schemas.microsoft.com/office/word/2010/wordprocessingCanvas" xmlns:cx="http://schemas.microsoft.com/office/drawing/2014/chartex" xmlns:cx1="http://schemas.microsoft.com/office/drawing/2015/9/8/chartex" xmlns:mc="http://schemas.openxmlformats.org/markup-compatibility/2006" xmlns:o="urn:schemas-microsoft-com:office:office" xmlns:r="http://schemas.openxmlformats.org/officeDocument/2006/relationships" xmlns:m="http://schemas.openxmlformats.org/officeDocument/2006/math" xmlns:v="urn:schemas-microsoft-com:vml" xmlns:wp14="http://schemas.microsoft.com/office/word/2010/wordprocessingDrawing" xmlns:wp="http://schemas.openxmlformats.org/drawingml/2006/wordprocessingDrawing" xmlns:w10="urn:schemas-microsoft-com:office:word" xmlns:w14="http://schemas.microsoft.com/office/word/2010/wordml" xmlns:w15="http://schemas.microsoft.com/office/word/2012/wordml" xmlns:w16se="http://schemas.microsoft.com/office/word/2015/wordml/symex" xmlns:wpg="http://schemas.microsoft.com/office/word/2010/wordprocessingGroup" xmlns:wpi="http://schemas.microsoft.com/office/word/2010/wordprocessingInk" xmlns:wne="http://schemas.microsoft.com/office/word/2006/wordml" xmlns:wps="http://schemas.microsoft.com/office/word/2010/wordprocessingShape" mc:Ignorable="w14 w15 w16se wp14">
+<w:hdr xmlns:wpc="http://schemas.microsoft.com/office/word/2010/wordprocessingCanvas" xmlns:cx="http://schemas.microsoft.com/office/drawing/2014/chartex" xmlns:cx1="http://schemas.microsoft.com/office/drawing/2015/9/8/chartex" xmlns:cx2="http://schemas.microsoft.com/office/drawing/2015/10/21/chartex" xmlns:cx3="http://schemas.microsoft.com/office/drawing/2016/5/9/chartex" xmlns:cx4="http://schemas.microsoft.com/office/drawing/2016/5/10/chartex" xmlns:cx5="http://schemas.microsoft.com/office/drawing/2016/5/11/chartex" xmlns:cx6="http://schemas.microsoft.com/office/drawing/2016/5/12/chartex" xmlns:cx7="http://schemas.microsoft.com/office/drawing/2016/5/13/chartex" xmlns:cx8="http://schemas.microsoft.com/office/drawing/2016/5/14/chartex" xmlns:mc="http://schemas.openxmlformats.org/markup-compatibility/2006" xmlns:aink="http://schemas.microsoft.com/office/drawing/2016/ink" xmlns:am3d="http://schemas.microsoft.com/office/drawing/2017/model3d" xmlns:o="urn:schemas-microsoft-com:office:office" xmlns:r="http://schemas.openxmlformats.org/officeDocument/2006/relationships" xmlns:m="http://schemas.openxmlformats.org/officeDocument/2006/math" xmlns:v="urn:schemas-microsoft-com:vml" xmlns:wp14="http://schemas.microsoft.com/office/word/2010/wordprocessingDrawing" xmlns:wp="http://schemas.openxmlformats.org/drawingml/2006/wordprocessingDrawing" xmlns:w10="urn:schemas-microsoft-com:office:word" xmlns:w="http://schemas.openxmlformats.org/wordprocessingml/2006/main" xmlns:w14="http://schemas.microsoft.com/office/word/2010/wordml" xmlns:w15="http://schemas.microsoft.com/office/word/2012/wordml" xmlns:w16cid="http://schemas.microsoft.com/office/word/2016/wordml/cid" xmlns:w16se="http://schemas.microsoft.com/office/word/2015/wordml/symex" xmlns:wpg="http://schemas.microsoft.com/office/word/2010/wordprocessingGroup" xmlns:wpi="http://schemas.microsoft.com/office/word/2010/wordprocessingInk" xmlns:wne="http://schemas.microsoft.com/office/word/2006/wordml" xmlns:wps="http://schemas.microsoft.com/office/word/2010/wordprocessingShape" mc:Ignorable="w14 w15 w16se w16cid wp14">
   <w:p>
     <w:pPr>
-      <w:pStyle w:val="Header"/>
+      <w:pStyle w:val="Koptekst"/>
     </w:pPr>
   </w:p>
 </w:hdr>
 </file>
 
 <file path=word/header3.xml><?xml version="1.0" encoding="utf-8"?>
-<w:hdr xmlns:w="http://schemas.openxmlformats.org/wordprocessingml/2006/main" xmlns:wpc="http://schemas.microsoft.com/office/word/2010/wordprocessingCanvas" xmlns:cx="http://schemas.microsoft.com/office/drawing/2014/chartex" xmlns:cx1="http://schemas.microsoft.com/office/drawing/2015/9/8/chartex" xmlns:mc="http://schemas.openxmlformats.org/markup-compatibility/2006" xmlns:o="urn:schemas-microsoft-com:office:office" xmlns:r="http://schemas.openxmlformats.org/officeDocument/2006/relationships" xmlns:m="http://schemas.openxmlformats.org/officeDocument/2006/math" xmlns:v="urn:schemas-microsoft-com:vml" xmlns:wp14="http://schemas.microsoft.com/office/word/2010/wordprocessingDrawing" xmlns:wp="http://schemas.openxmlformats.org/drawingml/2006/wordprocessingDrawing" xmlns:w10="urn:schemas-microsoft-com:office:word" xmlns:w14="http://schemas.microsoft.com/office/word/2010/wordml" xmlns:w15="http://schemas.microsoft.com/office/word/2012/wordml" xmlns:w16se="http://schemas.microsoft.com/office/word/2015/wordml/symex" xmlns:wpg="http://schemas.microsoft.com/office/word/2010/wordprocessingGroup" xmlns:wpi="http://schemas.microsoft.com/office/word/2010/wordprocessingInk" xmlns:wne="http://schemas.microsoft.com/office/word/2006/wordml" xmlns:wps="http://schemas.microsoft.com/office/word/2010/wordprocessingShape" mc:Ignorable="w14 w15 w16se wp14">
+<w:hdr xmlns:wpc="http://schemas.microsoft.com/office/word/2010/wordprocessingCanvas" xmlns:cx="http://schemas.microsoft.com/office/drawing/2014/chartex" xmlns:cx1="http://schemas.microsoft.com/office/drawing/2015/9/8/chartex" xmlns:cx2="http://schemas.microsoft.com/office/drawing/2015/10/21/chartex" xmlns:cx3="http://schemas.microsoft.com/office/drawing/2016/5/9/chartex" xmlns:cx4="http://schemas.microsoft.com/office/drawing/2016/5/10/chartex" xmlns:cx5="http://schemas.microsoft.com/office/drawing/2016/5/11/chartex" xmlns:cx6="http://schemas.microsoft.com/office/drawing/2016/5/12/chartex" xmlns:cx7="http://schemas.microsoft.com/office/drawing/2016/5/13/chartex" xmlns:cx8="http://schemas.microsoft.com/office/drawing/2016/5/14/chartex" xmlns:mc="http://schemas.openxmlformats.org/markup-compatibility/2006" xmlns:aink="http://schemas.microsoft.com/office/drawing/2016/ink" xmlns:am3d="http://schemas.microsoft.com/office/drawing/2017/model3d" xmlns:o="urn:schemas-microsoft-com:office:office" xmlns:r="http://schemas.openxmlformats.org/officeDocument/2006/relationships" xmlns:m="http://schemas.openxmlformats.org/officeDocument/2006/math" xmlns:v="urn:schemas-microsoft-com:vml" xmlns:wp14="http://schemas.microsoft.com/office/word/2010/wordprocessingDrawing" xmlns:wp="http://schemas.openxmlformats.org/drawingml/2006/wordprocessingDrawing" xmlns:w10="urn:schemas-microsoft-com:office:word" xmlns:w="http://schemas.openxmlformats.org/wordprocessingml/2006/main" xmlns:w14="http://schemas.microsoft.com/office/word/2010/wordml" xmlns:w15="http://schemas.microsoft.com/office/word/2012/wordml" xmlns:w16cid="http://schemas.microsoft.com/office/word/2016/wordml/cid" xmlns:w16se="http://schemas.microsoft.com/office/word/2015/wordml/symex" xmlns:wpg="http://schemas.microsoft.com/office/word/2010/wordprocessingGroup" xmlns:wpi="http://schemas.microsoft.com/office/word/2010/wordprocessingInk" xmlns:wne="http://schemas.microsoft.com/office/word/2006/wordml" xmlns:wps="http://schemas.microsoft.com/office/word/2010/wordprocessingShape" mc:Ignorable="w14 w15 w16se w16cid wp14">
   <w:p>
     <w:pPr>
-      <w:pStyle w:val="Header"/>
+      <w:pStyle w:val="Koptekst"/>
     </w:pPr>
   </w:p>
 </w:hdr>
 </file>
 
 <file path=word/styles.xml><?xml version="1.0" encoding="utf-8"?>
-<w:styles xmlns:w="http://schemas.openxmlformats.org/wordprocessingml/2006/main" xmlns:r="http://schemas.openxmlformats.org/officeDocument/2006/relationships" xmlns:w14="http://schemas.microsoft.com/office/word/2010/wordml" xmlns:dgm="http://schemas.openxmlformats.org/drawingml/2006/diagram" xmlns:c="http://schemas.openxmlformats.org/drawingml/2006/chart" xmlns:p="http://schemas.openxmlformats.org/presentationml/2006/main" xmlns:mc="http://schemas.openxmlformats.org/markup-compatibility/2006">
-  <w:docDefaults xmlns:w15="http://schemas.microsoft.com/office/word/2012/wordml" xmlns:w16se="http://schemas.microsoft.com/office/word/2015/wordml/symex">
+<w:styles xmlns:mc="http://schemas.openxmlformats.org/markup-compatibility/2006" xmlns:r="http://schemas.openxmlformats.org/officeDocument/2006/relationships" xmlns:w="http://schemas.openxmlformats.org/wordprocessingml/2006/main" xmlns:w14="http://schemas.microsoft.com/office/word/2010/wordml" xmlns:w15="http://schemas.microsoft.com/office/word/2012/wordml" xmlns:w16cid="http://schemas.microsoft.com/office/word/2016/wordml/cid" xmlns:w16se="http://schemas.microsoft.com/office/word/2015/wordml/symex" mc:Ignorable="w14 w15 w16se w16cid">
+  <w:docDefaults>
     <w:rPrDefault>
       <w:rPr>
         <w:rFonts w:asciiTheme="minorHAnsi" w:eastAsiaTheme="minorEastAsia" w:hAnsiTheme="minorHAnsi" w:cstheme="minorBidi"/>
@@ -300,7 +302,7 @@
       </w:pPr>
     </w:pPrDefault>
   </w:docDefaults>
-  <w:latentStyles xmlns:w15="http://schemas.microsoft.com/office/word/2012/wordml" xmlns:w16se="http://schemas.microsoft.com/office/word/2015/wordml/symex" w:defLockedState="0" w:defUIPriority="99" w:defSemiHidden="0" w:defUnhideWhenUsed="0" w:defQFormat="0" w:count="371">
+  <w:latentStyles w:defLockedState="0" w:defUIPriority="99" w:defSemiHidden="0" w:defUnhideWhenUsed="0" w:defQFormat="0" w:count="376">
     <w:lsdException w:name="Normal" w:uiPriority="0" w:qFormat="1"/>
     <w:lsdException w:name="heading 1" w:uiPriority="9" w:qFormat="1"/>
     <w:lsdException w:name="heading 2" w:uiPriority="9" w:qFormat="1"/>
@@ -406,7 +408,6 @@
     <w:lsdException w:name="HTML Sample" w:semiHidden="1" w:unhideWhenUsed="1"/>
     <w:lsdException w:name="HTML Typewriter" w:semiHidden="1" w:unhideWhenUsed="1"/>
     <w:lsdException w:name="HTML Variable" w:semiHidden="1" w:unhideWhenUsed="1"/>
-    <w:lsdException w:name="Normal Table" w:semiHidden="1" w:unhideWhenUsed="1"/>
     <w:lsdException w:name="annotation subject" w:semiHidden="1" w:unhideWhenUsed="1"/>
     <w:lsdException w:name="No List" w:semiHidden="1" w:unhideWhenUsed="1"/>
     <w:lsdException w:name="Outline List 1" w:semiHidden="1" w:unhideWhenUsed="1"/>
@@ -449,11 +450,8 @@
     <w:lsdException w:name="Table Contemporary" w:semiHidden="1" w:unhideWhenUsed="1"/>
     <w:lsdException w:name="Table Elegant" w:semiHidden="1" w:unhideWhenUsed="1"/>
     <w:lsdException w:name="Table Professional" w:semiHidden="1" w:unhideWhenUsed="1"/>
-    <w:lsdException w:name="Table Subtle 1" w:semiHidden="1" w:unhideWhenUsed="1"/>
     <w:lsdException w:name="Table Subtle 2" w:semiHidden="1" w:unhideWhenUsed="1"/>
     <w:lsdException w:name="Table Web 1" w:semiHidden="1" w:unhideWhenUsed="1"/>
-    <w:lsdException w:name="Table Web 2" w:semiHidden="1" w:unhideWhenUsed="1"/>
-    <w:lsdException w:name="Table Web 3" w:semiHidden="1" w:unhideWhenUsed="1"/>
     <w:lsdException w:name="Balloon Text" w:semiHidden="1" w:unhideWhenUsed="1"/>
     <w:lsdException w:name="Table Grid" w:uiPriority="59"/>
     <w:lsdException w:name="Table Theme" w:semiHidden="1" w:unhideWhenUsed="1"/>
@@ -672,18 +670,23 @@
     <w:lsdException w:name="List Table 5 Dark Accent 6" w:uiPriority="50"/>
     <w:lsdException w:name="List Table 6 Colorful Accent 6" w:uiPriority="51"/>
     <w:lsdException w:name="List Table 7 Colorful Accent 6" w:uiPriority="52"/>
+    <w:lsdException w:name="Mention" w:semiHidden="1" w:unhideWhenUsed="1"/>
+    <w:lsdException w:name="Smart Hyperlink" w:semiHidden="1" w:unhideWhenUsed="1"/>
+    <w:lsdException w:name="Hashtag" w:semiHidden="1" w:unhideWhenUsed="1"/>
+    <w:lsdException w:name="Unresolved Mention" w:semiHidden="1" w:unhideWhenUsed="1"/>
+    <w:lsdException w:name="Smart Link" w:semiHidden="1" w:unhideWhenUsed="1"/>
   </w:latentStyles>
-  <w:style xmlns:w15="http://schemas.microsoft.com/office/word/2012/wordml" xmlns:w16se="http://schemas.microsoft.com/office/word/2015/wordml/symex" w:type="paragraph" w:default="1" w:styleId="Normal">
+  <w:style w:type="paragraph" w:default="1" w:styleId="Standaard">
     <w:name w:val="Normal"/>
     <w:qFormat/>
   </w:style>
-  <w:style xmlns:w15="http://schemas.microsoft.com/office/word/2012/wordml" xmlns:w16se="http://schemas.microsoft.com/office/word/2015/wordml/symex" w:type="character" w:default="1" w:styleId="DefaultParagraphFont">
+  <w:style w:type="character" w:default="1" w:styleId="Standaardalinea-lettertype">
     <w:name w:val="Default Paragraph Font"/>
     <w:uiPriority w:val="1"/>
     <w:semiHidden/>
     <w:unhideWhenUsed/>
   </w:style>
-  <w:style xmlns:w15="http://schemas.microsoft.com/office/word/2012/wordml" xmlns:w16se="http://schemas.microsoft.com/office/word/2015/wordml/symex" w:type="table" w:default="1" w:styleId="TableNormal">
+  <w:style w:type="table" w:default="1" w:styleId="Standaardtabel">
     <w:name w:val="Normal Table"/>
     <w:uiPriority w:val="99"/>
     <w:semiHidden/>
@@ -698,16 +701,16 @@
       </w:tblCellMar>
     </w:tblPr>
   </w:style>
-  <w:style xmlns:w15="http://schemas.microsoft.com/office/word/2012/wordml" xmlns:w16se="http://schemas.microsoft.com/office/word/2015/wordml/symex" w:type="numbering" w:default="1" w:styleId="NoList">
+  <w:style w:type="numbering" w:default="1" w:styleId="Geenlijst">
     <w:name w:val="No List"/>
     <w:uiPriority w:val="99"/>
     <w:semiHidden/>
     <w:unhideWhenUsed/>
   </w:style>
-  <w:style xmlns:w15="http://schemas.microsoft.com/office/word/2012/wordml" xmlns:w16se="http://schemas.microsoft.com/office/word/2015/wordml/symex" w:type="paragraph" w:styleId="Header">
+  <w:style w:type="paragraph" w:styleId="Koptekst">
     <w:name w:val="header"/>
-    <w:basedOn w:val="Normal"/>
-    <w:link w:val="HeaderChar"/>
+    <w:basedOn w:val="Standaard"/>
+    <w:link w:val="KoptekstChar"/>
     <w:uiPriority w:val="99"/>
     <w:unhideWhenUsed/>
     <w:rsid w:val="00474E26"/>
@@ -719,17 +722,17 @@
       <w:spacing w:after="0" w:line="240" w:lineRule="auto"/>
     </w:pPr>
   </w:style>
-  <w:style xmlns:w15="http://schemas.microsoft.com/office/word/2012/wordml" xmlns:w16se="http://schemas.microsoft.com/office/word/2015/wordml/symex" w:type="character" w:customStyle="1" w:styleId="HeaderChar">
-    <w:name w:val="Header Char"/>
-    <w:basedOn w:val="DefaultParagraphFont"/>
-    <w:link w:val="Header"/>
+  <w:style w:type="character" w:customStyle="1" w:styleId="KoptekstChar">
+    <w:name w:val="Koptekst Char"/>
+    <w:basedOn w:val="Standaardalinea-lettertype"/>
+    <w:link w:val="Koptekst"/>
     <w:uiPriority w:val="99"/>
     <w:rsid w:val="00474E26"/>
   </w:style>
-  <w:style xmlns:w15="http://schemas.microsoft.com/office/word/2012/wordml" xmlns:w16se="http://schemas.microsoft.com/office/word/2015/wordml/symex" w:type="paragraph" w:styleId="Footer">
+  <w:style w:type="paragraph" w:styleId="Voettekst">
     <w:name w:val="footer"/>
-    <w:basedOn w:val="Normal"/>
-    <w:link w:val="FooterChar"/>
+    <w:basedOn w:val="Standaard"/>
+    <w:link w:val="VoettekstChar"/>
     <w:uiPriority w:val="99"/>
     <w:unhideWhenUsed/>
     <w:rsid w:val="00474E26"/>
@@ -741,10 +744,10 @@
       <w:spacing w:after="0" w:line="240" w:lineRule="auto"/>
     </w:pPr>
   </w:style>
-  <w:style xmlns:w15="http://schemas.microsoft.com/office/word/2012/wordml" xmlns:w16se="http://schemas.microsoft.com/office/word/2015/wordml/symex" w:type="character" w:customStyle="1" w:styleId="FooterChar">
-    <w:name w:val="Footer Char"/>
-    <w:basedOn w:val="DefaultParagraphFont"/>
-    <w:link w:val="Footer"/>
+  <w:style w:type="character" w:customStyle="1" w:styleId="VoettekstChar">
+    <w:name w:val="Voettekst Char"/>
+    <w:basedOn w:val="Standaardalinea-lettertype"/>
+    <w:link w:val="Voettekst"/>
     <w:uiPriority w:val="99"/>
     <w:rsid w:val="00474E26"/>
   </w:style>
